--- a/Common/Word/Templates/template_泰签担保函.docx
+++ b/Common/Word/Templates/template_泰签担保函.docx
@@ -6,7 +6,6 @@
     <w:p>
       <w:pPr>
         <w:rPr>
-          <w:rFonts w:hint="eastAsia"/>
           <w:sz w:val="28"/>
           <w:szCs w:val="28"/>
         </w:rPr>
@@ -15,7 +14,6 @@
     <w:p>
       <w:pPr>
         <w:rPr>
-          <w:rFonts w:hint="eastAsia"/>
           <w:sz w:val="28"/>
           <w:szCs w:val="28"/>
         </w:rPr>
@@ -24,7 +22,6 @@
     <w:p>
       <w:pPr>
         <w:rPr>
-          <w:rFonts w:hint="eastAsia"/>
           <w:sz w:val="28"/>
           <w:szCs w:val="28"/>
         </w:rPr>
@@ -171,7 +168,6 @@
       <w:pPr>
         <w:spacing w:line="600" w:lineRule="exact"/>
         <w:rPr>
-          <w:rFonts w:hint="eastAsia"/>
           <w:sz w:val="28"/>
           <w:szCs w:val="28"/>
         </w:rPr>
@@ -383,7 +379,7 @@
           <w:szCs w:val="28"/>
           <w:u w:val="single"/>
         </w:rPr>
-        <w:t>MU573</w:t>
+        <w:t>3U8925</w:t>
       </w:r>
       <w:r>
         <w:rPr>
@@ -448,8 +444,10 @@
           <w:szCs w:val="28"/>
           <w:u w:val="single"/>
         </w:rPr>
-        <w:t>MU574</w:t>
-      </w:r>
+        <w:t>3U8926</w:t>
+      </w:r>
+      <w:bookmarkStart w:id="0" w:name="_GoBack"/>
+      <w:bookmarkEnd w:id="0"/>
       <w:r>
         <w:rPr>
           <w:rFonts w:hint="eastAsia"/>
@@ -463,7 +461,6 @@
       <w:pPr>
         <w:spacing w:line="400" w:lineRule="exact"/>
         <w:rPr>
-          <w:rFonts w:hint="eastAsia"/>
           <w:sz w:val="24"/>
         </w:rPr>
       </w:pPr>
@@ -473,7 +470,6 @@
         <w:spacing w:line="400" w:lineRule="exact"/>
         <w:ind w:firstLineChars="400" w:firstLine="1120"/>
         <w:rPr>
-          <w:rFonts w:hint="eastAsia"/>
           <w:sz w:val="28"/>
           <w:szCs w:val="28"/>
         </w:rPr>
@@ -498,7 +494,7 @@
         <w:pStyle w:val="2"/>
         <w:ind w:firstLineChars="1000" w:firstLine="3200"/>
         <w:rPr>
-          <w:rFonts w:ascii="Times New Roman" w:hAnsi="Times New Roman" w:hint="eastAsia"/>
+          <w:rFonts w:ascii="Times New Roman" w:hAnsi="Times New Roman"/>
         </w:rPr>
       </w:pPr>
     </w:p>
@@ -507,17 +503,11 @@
         <w:pStyle w:val="2"/>
         <w:ind w:firstLine="0"/>
         <w:rPr>
-          <w:rFonts w:ascii="Times New Roman" w:hAnsi="Times New Roman" w:hint="eastAsia"/>
+          <w:rFonts w:ascii="Times New Roman" w:hAnsi="Times New Roman"/>
         </w:rPr>
       </w:pPr>
     </w:p>
-    <w:p>
-      <w:pPr>
-        <w:rPr>
-          <w:rFonts w:hint="eastAsia"/>
-        </w:rPr>
-      </w:pPr>
-    </w:p>
+    <w:p/>
     <w:p>
       <w:pPr>
         <w:pStyle w:val="2"/>
@@ -561,7 +551,6 @@
       <w:pPr>
         <w:ind w:firstLineChars="1650" w:firstLine="4620"/>
         <w:rPr>
-          <w:rFonts w:hint="eastAsia"/>
           <w:sz w:val="28"/>
         </w:rPr>
       </w:pPr>
@@ -575,7 +564,6 @@
     <w:p>
       <w:pPr>
         <w:rPr>
-          <w:rFonts w:hint="eastAsia"/>
           <w:sz w:val="28"/>
           <w:szCs w:val="28"/>
         </w:rPr>
@@ -620,8 +608,6 @@
         </w:rPr>
         <w:t>Golden Shine Travel Service Co., Ltd.</w:t>
       </w:r>
-      <w:bookmarkStart w:id="0" w:name="_GoBack"/>
-      <w:bookmarkEnd w:id="0"/>
     </w:p>
     <w:sectPr>
       <w:pgSz w:w="11907" w:h="16840"/>
@@ -698,6 +684,50 @@
     <w:lsdException w:name="Subtitle" w:qFormat="1"/>
     <w:lsdException w:name="Strong" w:qFormat="1"/>
     <w:lsdException w:name="Emphasis" w:qFormat="1"/>
+    <w:lsdException w:name="Normal Table" w:semiHidden="1" w:unhideWhenUsed="1"/>
+    <w:lsdException w:name="Table Simple 1" w:semiHidden="1" w:unhideWhenUsed="1"/>
+    <w:lsdException w:name="Table Simple 2" w:semiHidden="1" w:unhideWhenUsed="1"/>
+    <w:lsdException w:name="Table Simple 3" w:semiHidden="1" w:unhideWhenUsed="1"/>
+    <w:lsdException w:name="Table Classic 1" w:semiHidden="1" w:unhideWhenUsed="1"/>
+    <w:lsdException w:name="Table Classic 2" w:semiHidden="1" w:unhideWhenUsed="1"/>
+    <w:lsdException w:name="Table Classic 3" w:semiHidden="1" w:unhideWhenUsed="1"/>
+    <w:lsdException w:name="Table Classic 4" w:semiHidden="1" w:unhideWhenUsed="1"/>
+    <w:lsdException w:name="Table Colorful 1" w:semiHidden="1" w:unhideWhenUsed="1"/>
+    <w:lsdException w:name="Table Colorful 2" w:semiHidden="1" w:unhideWhenUsed="1"/>
+    <w:lsdException w:name="Table Colorful 3" w:semiHidden="1" w:unhideWhenUsed="1"/>
+    <w:lsdException w:name="Table Columns 1" w:semiHidden="1" w:unhideWhenUsed="1"/>
+    <w:lsdException w:name="Table Columns 2" w:semiHidden="1" w:unhideWhenUsed="1"/>
+    <w:lsdException w:name="Table Columns 3" w:semiHidden="1" w:unhideWhenUsed="1"/>
+    <w:lsdException w:name="Table Columns 4" w:semiHidden="1" w:unhideWhenUsed="1"/>
+    <w:lsdException w:name="Table Columns 5" w:semiHidden="1" w:unhideWhenUsed="1"/>
+    <w:lsdException w:name="Table Grid 1" w:semiHidden="1" w:unhideWhenUsed="1"/>
+    <w:lsdException w:name="Table Grid 2" w:semiHidden="1" w:unhideWhenUsed="1"/>
+    <w:lsdException w:name="Table Grid 3" w:semiHidden="1" w:unhideWhenUsed="1"/>
+    <w:lsdException w:name="Table Grid 4" w:semiHidden="1" w:unhideWhenUsed="1"/>
+    <w:lsdException w:name="Table Grid 5" w:semiHidden="1" w:unhideWhenUsed="1"/>
+    <w:lsdException w:name="Table Grid 6" w:semiHidden="1" w:unhideWhenUsed="1"/>
+    <w:lsdException w:name="Table Grid 7" w:semiHidden="1" w:unhideWhenUsed="1"/>
+    <w:lsdException w:name="Table Grid 8" w:semiHidden="1" w:unhideWhenUsed="1"/>
+    <w:lsdException w:name="Table List 1" w:semiHidden="1" w:unhideWhenUsed="1"/>
+    <w:lsdException w:name="Table List 2" w:semiHidden="1" w:unhideWhenUsed="1"/>
+    <w:lsdException w:name="Table List 3" w:semiHidden="1" w:unhideWhenUsed="1"/>
+    <w:lsdException w:name="Table List 4" w:semiHidden="1" w:unhideWhenUsed="1"/>
+    <w:lsdException w:name="Table List 5" w:semiHidden="1" w:unhideWhenUsed="1"/>
+    <w:lsdException w:name="Table List 6" w:semiHidden="1" w:unhideWhenUsed="1"/>
+    <w:lsdException w:name="Table List 7" w:semiHidden="1" w:unhideWhenUsed="1"/>
+    <w:lsdException w:name="Table List 8" w:semiHidden="1" w:unhideWhenUsed="1"/>
+    <w:lsdException w:name="Table 3D effects 1" w:semiHidden="1" w:unhideWhenUsed="1"/>
+    <w:lsdException w:name="Table 3D effects 2" w:semiHidden="1" w:unhideWhenUsed="1"/>
+    <w:lsdException w:name="Table 3D effects 3" w:semiHidden="1" w:unhideWhenUsed="1"/>
+    <w:lsdException w:name="Table Contemporary" w:semiHidden="1" w:unhideWhenUsed="1"/>
+    <w:lsdException w:name="Table Elegant" w:semiHidden="1" w:unhideWhenUsed="1"/>
+    <w:lsdException w:name="Table Professional" w:semiHidden="1" w:unhideWhenUsed="1"/>
+    <w:lsdException w:name="Table Subtle 1" w:semiHidden="1" w:unhideWhenUsed="1"/>
+    <w:lsdException w:name="Table Subtle 2" w:semiHidden="1" w:unhideWhenUsed="1"/>
+    <w:lsdException w:name="Table Web 1" w:semiHidden="1" w:unhideWhenUsed="1"/>
+    <w:lsdException w:name="Table Web 2" w:semiHidden="1" w:unhideWhenUsed="1"/>
+    <w:lsdException w:name="Table Web 3" w:semiHidden="1" w:unhideWhenUsed="1"/>
+    <w:lsdException w:name="Table Theme" w:semiHidden="1" w:unhideWhenUsed="1"/>
     <w:lsdException w:name="Placeholder Text" w:semiHidden="1" w:uiPriority="99"/>
     <w:lsdException w:name="No Spacing" w:uiPriority="1" w:qFormat="1"/>
     <w:lsdException w:name="Light Shading" w:uiPriority="60"/>
@@ -978,10 +1008,15 @@
   </w:style>
   <w:style w:type="character" w:default="1" w:styleId="a0">
     <w:name w:val="Default Paragraph Font"/>
+    <w:uiPriority w:val="1"/>
+    <w:semiHidden/>
+    <w:unhideWhenUsed/>
   </w:style>
   <w:style w:type="table" w:default="1" w:styleId="a1">
     <w:name w:val="Normal Table"/>
+    <w:uiPriority w:val="99"/>
     <w:semiHidden/>
+    <w:unhideWhenUsed/>
     <w:tblPr>
       <w:tblInd w:w="0" w:type="dxa"/>
       <w:tblCellMar>
@@ -994,7 +1029,9 @@
   </w:style>
   <w:style w:type="numbering" w:default="1" w:styleId="a2">
     <w:name w:val="No List"/>
+    <w:uiPriority w:val="99"/>
     <w:semiHidden/>
+    <w:unhideWhenUsed/>
   </w:style>
   <w:style w:type="paragraph" w:styleId="a3">
     <w:name w:val="Balloon Text"/>
